--- a/reports/wrangle_report.docx
+++ b/reports/wrangle_report.docx
@@ -473,7 +473,7 @@
           <w:ilvl w:val="0"/>
           <w:numId w:val="5"/>
         </w:numPr>
-        <w:spacing w:after="100" w:before="0" w:beforeAutospacing="0" w:lineRule="auto"/>
+        <w:spacing w:after="0" w:afterAutospacing="0" w:before="0" w:beforeAutospacing="0" w:lineRule="auto"/>
         <w:ind w:left="720" w:hanging="360"/>
       </w:pPr>
       <w:r>
@@ -485,6 +485,176 @@
           <w:rtl w:val="0"/>
         </w:rPr>
         <w:t xml:space="preserve">name: string 'None' should be replaced by Null</w:t>
+      </w:r>
+    </w:p>
+    <w:p>
+      <w:pPr>
+        <w:numPr>
+          <w:ilvl w:val="0"/>
+          <w:numId w:val="5"/>
+        </w:numPr>
+        <w:spacing w:after="0" w:afterAutospacing="0" w:before="0" w:beforeAutospacing="0" w:lineRule="auto"/>
+        <w:ind w:left="720" w:hanging="360"/>
+      </w:pPr>
+      <w:r>
+        <w:rPr>
+          <w:rFonts w:ascii="Roboto" w:cs="Roboto" w:eastAsia="Roboto" w:hAnsi="Roboto"/>
+          <w:color w:val="212121"/>
+          <w:sz w:val="21"/>
+          <w:szCs w:val="21"/>
+          <w:rtl w:val="0"/>
+        </w:rPr>
+        <w:t xml:space="preserve">Since only original ratings (no retweets) that have images, the rows of retweets / replys could not contribute to this analysis and should be deleted.</w:t>
+      </w:r>
+    </w:p>
+    <w:p>
+      <w:pPr>
+        <w:numPr>
+          <w:ilvl w:val="0"/>
+          <w:numId w:val="5"/>
+        </w:numPr>
+        <w:spacing w:after="0" w:afterAutospacing="0" w:before="0" w:beforeAutospacing="0" w:lineRule="auto"/>
+        <w:ind w:left="720" w:hanging="360"/>
+      </w:pPr>
+      <w:r>
+        <w:rPr>
+          <w:rFonts w:ascii="Roboto" w:cs="Roboto" w:eastAsia="Roboto" w:hAnsi="Roboto"/>
+          <w:color w:val="212121"/>
+          <w:sz w:val="21"/>
+          <w:szCs w:val="21"/>
+          <w:rtl w:val="0"/>
+        </w:rPr>
+        <w:t xml:space="preserve">After retweet / reply rows are deleted, the following columns could be dropped:</w:t>
+      </w:r>
+    </w:p>
+    <w:p>
+      <w:pPr>
+        <w:numPr>
+          <w:ilvl w:val="1"/>
+          <w:numId w:val="5"/>
+        </w:numPr>
+        <w:spacing w:after="0" w:afterAutospacing="0" w:before="0" w:beforeAutospacing="0" w:lineRule="auto"/>
+        <w:ind w:left="1440" w:hanging="360"/>
+        <w:rPr>
+          <w:rFonts w:ascii="Roboto" w:cs="Roboto" w:eastAsia="Roboto" w:hAnsi="Roboto"/>
+          <w:color w:val="212121"/>
+          <w:sz w:val="21"/>
+          <w:szCs w:val="21"/>
+        </w:rPr>
+      </w:pPr>
+      <w:r>
+        <w:rPr>
+          <w:rFonts w:ascii="Roboto" w:cs="Roboto" w:eastAsia="Roboto" w:hAnsi="Roboto"/>
+          <w:color w:val="212121"/>
+          <w:sz w:val="21"/>
+          <w:szCs w:val="21"/>
+          <w:rtl w:val="0"/>
+        </w:rPr>
+        <w:t xml:space="preserve">in_reply_to_status_id</w:t>
+      </w:r>
+    </w:p>
+    <w:p>
+      <w:pPr>
+        <w:numPr>
+          <w:ilvl w:val="1"/>
+          <w:numId w:val="5"/>
+        </w:numPr>
+        <w:spacing w:after="0" w:afterAutospacing="0" w:before="0" w:beforeAutospacing="0" w:lineRule="auto"/>
+        <w:ind w:left="1440" w:hanging="360"/>
+        <w:rPr>
+          <w:rFonts w:ascii="Roboto" w:cs="Roboto" w:eastAsia="Roboto" w:hAnsi="Roboto"/>
+          <w:color w:val="212121"/>
+          <w:sz w:val="21"/>
+          <w:szCs w:val="21"/>
+        </w:rPr>
+      </w:pPr>
+      <w:r>
+        <w:rPr>
+          <w:rFonts w:ascii="Roboto" w:cs="Roboto" w:eastAsia="Roboto" w:hAnsi="Roboto"/>
+          <w:color w:val="212121"/>
+          <w:sz w:val="21"/>
+          <w:szCs w:val="21"/>
+          <w:rtl w:val="0"/>
+        </w:rPr>
+        <w:t xml:space="preserve">in_reply_to_user_id</w:t>
+      </w:r>
+    </w:p>
+    <w:p>
+      <w:pPr>
+        <w:numPr>
+          <w:ilvl w:val="1"/>
+          <w:numId w:val="5"/>
+        </w:numPr>
+        <w:spacing w:after="0" w:afterAutospacing="0" w:before="0" w:beforeAutospacing="0" w:lineRule="auto"/>
+        <w:ind w:left="1440" w:hanging="360"/>
+        <w:rPr>
+          <w:rFonts w:ascii="Roboto" w:cs="Roboto" w:eastAsia="Roboto" w:hAnsi="Roboto"/>
+          <w:color w:val="212121"/>
+          <w:sz w:val="21"/>
+          <w:szCs w:val="21"/>
+        </w:rPr>
+      </w:pPr>
+      <w:r>
+        <w:rPr>
+          <w:rFonts w:ascii="Roboto" w:cs="Roboto" w:eastAsia="Roboto" w:hAnsi="Roboto"/>
+          <w:color w:val="212121"/>
+          <w:sz w:val="21"/>
+          <w:szCs w:val="21"/>
+          <w:rtl w:val="0"/>
+        </w:rPr>
+        <w:t xml:space="preserve">retweeted_status_id</w:t>
+      </w:r>
+    </w:p>
+    <w:p>
+      <w:pPr>
+        <w:numPr>
+          <w:ilvl w:val="1"/>
+          <w:numId w:val="5"/>
+        </w:numPr>
+        <w:spacing w:after="0" w:afterAutospacing="0" w:before="0" w:beforeAutospacing="0" w:lineRule="auto"/>
+        <w:ind w:left="1440" w:hanging="360"/>
+        <w:rPr>
+          <w:rFonts w:ascii="Roboto" w:cs="Roboto" w:eastAsia="Roboto" w:hAnsi="Roboto"/>
+          <w:color w:val="212121"/>
+          <w:sz w:val="21"/>
+          <w:szCs w:val="21"/>
+        </w:rPr>
+      </w:pPr>
+      <w:r>
+        <w:rPr>
+          <w:rFonts w:ascii="Roboto" w:cs="Roboto" w:eastAsia="Roboto" w:hAnsi="Roboto"/>
+          <w:color w:val="212121"/>
+          <w:sz w:val="21"/>
+          <w:szCs w:val="21"/>
+          <w:rtl w:val="0"/>
+        </w:rPr>
+        <w:t xml:space="preserve">retweeted_status_user_id</w:t>
+      </w:r>
+    </w:p>
+    <w:p>
+      <w:pPr>
+        <w:numPr>
+          <w:ilvl w:val="1"/>
+          <w:numId w:val="5"/>
+        </w:numPr>
+        <w:spacing w:after="200" w:before="0" w:beforeAutospacing="0" w:lineRule="auto"/>
+        <w:ind w:left="1440" w:hanging="360"/>
+        <w:rPr>
+          <w:rFonts w:ascii="Roboto" w:cs="Roboto" w:eastAsia="Roboto" w:hAnsi="Roboto"/>
+          <w:color w:val="212121"/>
+          <w:sz w:val="21"/>
+          <w:szCs w:val="21"/>
+        </w:rPr>
+      </w:pPr>
+      <w:r>
+        <w:rPr>
+          <w:rFonts w:ascii="Roboto" w:cs="Roboto" w:eastAsia="Roboto" w:hAnsi="Roboto"/>
+          <w:color w:val="212121"/>
+          <w:sz w:val="21"/>
+          <w:szCs w:val="21"/>
+          <w:rtl w:val="0"/>
+        </w:rPr>
+        <w:t xml:space="preserve">retweeted_status_timestamp</w:t>
       </w:r>
     </w:p>
     <w:p>
@@ -775,6 +945,110 @@
           <w:rtl w:val="0"/>
         </w:rPr>
         <w:t xml:space="preserve">retweeted_status_user_id: float -&gt; object</w:t>
+      </w:r>
+    </w:p>
+    <w:p>
+      <w:pPr>
+        <w:pStyle w:val="Heading4"/>
+        <w:keepNext w:val="0"/>
+        <w:keepLines w:val="0"/>
+        <w:shd w:fill="ffffff" w:val="clear"/>
+        <w:spacing w:after="60" w:before="280" w:lineRule="auto"/>
+        <w:ind w:left="0" w:firstLine="0"/>
+        <w:rPr>
+          <w:rFonts w:ascii="Roboto" w:cs="Roboto" w:eastAsia="Roboto" w:hAnsi="Roboto"/>
+          <w:color w:val="212121"/>
+          <w:sz w:val="21"/>
+          <w:szCs w:val="21"/>
+        </w:rPr>
+      </w:pPr>
+      <w:bookmarkStart w:colFirst="0" w:colLast="0" w:name="_4620i6k4ub38" w:id="8"/>
+      <w:bookmarkEnd w:id="8"/>
+      <w:r>
+        <w:rPr>
+          <w:rtl w:val="0"/>
+        </w:rPr>
+        <w:t xml:space="preserve">Tidiness Issues</w:t>
+      </w:r>
+      <w:r>
+        <w:rPr>
+          <w:rtl w:val="0"/>
+        </w:rPr>
+      </w:r>
+    </w:p>
+    <w:p>
+      <w:pPr>
+        <w:numPr>
+          <w:ilvl w:val="0"/>
+          <w:numId w:val="4"/>
+        </w:numPr>
+        <w:spacing w:after="0" w:afterAutospacing="0" w:before="100" w:lineRule="auto"/>
+        <w:ind w:left="720" w:hanging="360"/>
+      </w:pPr>
+      <w:r>
+        <w:rPr>
+          <w:rFonts w:ascii="Roboto" w:cs="Roboto" w:eastAsia="Roboto" w:hAnsi="Roboto"/>
+          <w:color w:val="212121"/>
+          <w:sz w:val="21"/>
+          <w:szCs w:val="21"/>
+          <w:rtl w:val="0"/>
+        </w:rPr>
+        <w:t xml:space="preserve">doggo / floofer / pupper / puppo: could be combined into 1 column as categorical data.</w:t>
+      </w:r>
+    </w:p>
+    <w:p>
+      <w:pPr>
+        <w:numPr>
+          <w:ilvl w:val="0"/>
+          <w:numId w:val="4"/>
+        </w:numPr>
+        <w:spacing w:after="100" w:before="0" w:beforeAutospacing="0" w:lineRule="auto"/>
+        <w:ind w:left="720" w:hanging="360"/>
+      </w:pPr>
+      <w:r>
+        <w:rPr>
+          <w:rFonts w:ascii="Roboto" w:cs="Roboto" w:eastAsia="Roboto" w:hAnsi="Roboto"/>
+          <w:color w:val="212121"/>
+          <w:sz w:val="21"/>
+          <w:szCs w:val="21"/>
+          <w:rtl w:val="0"/>
+        </w:rPr>
+        <w:t xml:space="preserve">source: the long name with HTML tag could be shorten.</w:t>
+      </w:r>
+    </w:p>
+    <w:p>
+      <w:pPr>
+        <w:spacing w:after="100" w:before="100" w:lineRule="auto"/>
+        <w:ind w:left="720" w:firstLine="0"/>
+        <w:rPr>
+          <w:rFonts w:ascii="Roboto" w:cs="Roboto" w:eastAsia="Roboto" w:hAnsi="Roboto"/>
+          <w:color w:val="212121"/>
+          <w:sz w:val="21"/>
+          <w:szCs w:val="21"/>
+        </w:rPr>
+      </w:pPr>
+      <w:r>
+        <w:rPr>
+          <w:rtl w:val="0"/>
+        </w:rPr>
+      </w:r>
+    </w:p>
+    <w:p>
+      <w:pPr>
+        <w:pStyle w:val="Heading3"/>
+        <w:keepNext w:val="0"/>
+        <w:keepLines w:val="0"/>
+        <w:shd w:fill="ffffff" w:val="clear"/>
+        <w:spacing w:after="60" w:lineRule="auto"/>
+        <w:rPr/>
+      </w:pPr>
+      <w:bookmarkStart w:colFirst="0" w:colLast="0" w:name="_l0tcprz2x0q2" w:id="9"/>
+      <w:bookmarkEnd w:id="9"/>
+      <w:r>
+        <w:rPr>
+          <w:rtl w:val="0"/>
+        </w:rPr>
+        <w:t xml:space="preserve">Dataset 2</w:t>
       </w:r>
     </w:p>
     <w:p>
@@ -787,20 +1061,43 @@
         <w:ind w:left="0" w:firstLine="0"/>
         <w:rPr/>
       </w:pPr>
-      <w:bookmarkStart w:colFirst="0" w:colLast="0" w:name="_4620i6k4ub38" w:id="8"/>
-      <w:bookmarkEnd w:id="8"/>
-      <w:r>
-        <w:rPr>
-          <w:rtl w:val="0"/>
-        </w:rPr>
-        <w:t xml:space="preserve">Tidiness Issues</w:t>
-      </w:r>
-    </w:p>
-    <w:p>
-      <w:pPr>
-        <w:numPr>
-          <w:ilvl w:val="0"/>
-          <w:numId w:val="4"/>
+      <w:bookmarkStart w:colFirst="0" w:colLast="0" w:name="_4kk4ylgikff" w:id="10"/>
+      <w:bookmarkEnd w:id="10"/>
+      <w:r>
+        <w:rPr>
+          <w:rtl w:val="0"/>
+        </w:rPr>
+        <w:t xml:space="preserve">Quality issues</w:t>
+      </w:r>
+    </w:p>
+    <w:p>
+      <w:pPr>
+        <w:shd w:fill="ffffff" w:val="clear"/>
+        <w:spacing w:after="100" w:before="100" w:lineRule="auto"/>
+        <w:ind w:left="720" w:hanging="360"/>
+        <w:rPr>
+          <w:rFonts w:ascii="Roboto" w:cs="Roboto" w:eastAsia="Roboto" w:hAnsi="Roboto"/>
+          <w:color w:val="212121"/>
+          <w:sz w:val="21"/>
+          <w:szCs w:val="21"/>
+        </w:rPr>
+      </w:pPr>
+      <w:r>
+        <w:rPr>
+          <w:rFonts w:ascii="Roboto" w:cs="Roboto" w:eastAsia="Roboto" w:hAnsi="Roboto"/>
+          <w:color w:val="212121"/>
+          <w:sz w:val="21"/>
+          <w:szCs w:val="21"/>
+          <w:rtl w:val="0"/>
+        </w:rPr>
+        <w:t xml:space="preserve">Completeness:</w:t>
+      </w:r>
+    </w:p>
+    <w:p>
+      <w:pPr>
+        <w:numPr>
+          <w:ilvl w:val="0"/>
+          <w:numId w:val="10"/>
         </w:numPr>
         <w:spacing w:after="0" w:afterAutospacing="0" w:before="100" w:lineRule="auto"/>
         <w:ind w:left="720" w:hanging="360"/>
@@ -813,154 +1110,14 @@
           <w:szCs w:val="21"/>
           <w:rtl w:val="0"/>
         </w:rPr>
-        <w:t xml:space="preserve">Since only original ratings (no retweets) that have images, the rows of retweets / replys could not contribute to this analysis and should be deleted.</w:t>
-      </w:r>
-    </w:p>
-    <w:p>
-      <w:pPr>
-        <w:numPr>
-          <w:ilvl w:val="0"/>
-          <w:numId w:val="4"/>
-        </w:numPr>
-        <w:spacing w:after="0" w:afterAutospacing="0" w:before="0" w:beforeAutospacing="0" w:lineRule="auto"/>
-        <w:ind w:left="720" w:hanging="360"/>
-      </w:pPr>
-      <w:r>
-        <w:rPr>
-          <w:rFonts w:ascii="Roboto" w:cs="Roboto" w:eastAsia="Roboto" w:hAnsi="Roboto"/>
-          <w:color w:val="212121"/>
-          <w:sz w:val="21"/>
-          <w:szCs w:val="21"/>
-          <w:rtl w:val="0"/>
-        </w:rPr>
-        <w:t xml:space="preserve">After retweet / reply rows are deleted, the following columns could be dropped:</w:t>
-      </w:r>
-    </w:p>
-    <w:p>
-      <w:pPr>
-        <w:numPr>
-          <w:ilvl w:val="1"/>
-          <w:numId w:val="4"/>
-        </w:numPr>
-        <w:spacing w:after="0" w:afterAutospacing="0" w:before="0" w:beforeAutospacing="0" w:lineRule="auto"/>
-        <w:ind w:left="1440" w:hanging="360"/>
-      </w:pPr>
-      <w:r>
-        <w:rPr>
-          <w:rFonts w:ascii="Roboto" w:cs="Roboto" w:eastAsia="Roboto" w:hAnsi="Roboto"/>
-          <w:color w:val="212121"/>
-          <w:sz w:val="21"/>
-          <w:szCs w:val="21"/>
-          <w:rtl w:val="0"/>
-        </w:rPr>
-        <w:t xml:space="preserve">in_reply_to_status_id</w:t>
-      </w:r>
-    </w:p>
-    <w:p>
-      <w:pPr>
-        <w:numPr>
-          <w:ilvl w:val="1"/>
-          <w:numId w:val="4"/>
-        </w:numPr>
-        <w:spacing w:after="0" w:afterAutospacing="0" w:before="0" w:beforeAutospacing="0" w:lineRule="auto"/>
-        <w:ind w:left="1440" w:hanging="360"/>
-      </w:pPr>
-      <w:r>
-        <w:rPr>
-          <w:rFonts w:ascii="Roboto" w:cs="Roboto" w:eastAsia="Roboto" w:hAnsi="Roboto"/>
-          <w:color w:val="212121"/>
-          <w:sz w:val="21"/>
-          <w:szCs w:val="21"/>
-          <w:rtl w:val="0"/>
-        </w:rPr>
-        <w:t xml:space="preserve">in_reply_to_user_id</w:t>
-      </w:r>
-    </w:p>
-    <w:p>
-      <w:pPr>
-        <w:numPr>
-          <w:ilvl w:val="1"/>
-          <w:numId w:val="4"/>
-        </w:numPr>
-        <w:spacing w:after="0" w:afterAutospacing="0" w:before="0" w:beforeAutospacing="0" w:lineRule="auto"/>
-        <w:ind w:left="1440" w:hanging="360"/>
-      </w:pPr>
-      <w:r>
-        <w:rPr>
-          <w:rFonts w:ascii="Roboto" w:cs="Roboto" w:eastAsia="Roboto" w:hAnsi="Roboto"/>
-          <w:color w:val="212121"/>
-          <w:sz w:val="21"/>
-          <w:szCs w:val="21"/>
-          <w:rtl w:val="0"/>
-        </w:rPr>
-        <w:t xml:space="preserve">retweeted_status_id</w:t>
-      </w:r>
-    </w:p>
-    <w:p>
-      <w:pPr>
-        <w:numPr>
-          <w:ilvl w:val="1"/>
-          <w:numId w:val="4"/>
-        </w:numPr>
-        <w:spacing w:after="0" w:afterAutospacing="0" w:before="0" w:beforeAutospacing="0" w:lineRule="auto"/>
-        <w:ind w:left="1440" w:hanging="360"/>
-      </w:pPr>
-      <w:r>
-        <w:rPr>
-          <w:rFonts w:ascii="Roboto" w:cs="Roboto" w:eastAsia="Roboto" w:hAnsi="Roboto"/>
-          <w:color w:val="212121"/>
-          <w:sz w:val="21"/>
-          <w:szCs w:val="21"/>
-          <w:rtl w:val="0"/>
-        </w:rPr>
-        <w:t xml:space="preserve">retweeted_status_user_id</w:t>
-      </w:r>
-    </w:p>
-    <w:p>
-      <w:pPr>
-        <w:numPr>
-          <w:ilvl w:val="1"/>
-          <w:numId w:val="4"/>
-        </w:numPr>
-        <w:spacing w:after="0" w:afterAutospacing="0" w:before="0" w:beforeAutospacing="0" w:lineRule="auto"/>
-        <w:ind w:left="1440" w:hanging="360"/>
-      </w:pPr>
-      <w:r>
-        <w:rPr>
-          <w:rFonts w:ascii="Roboto" w:cs="Roboto" w:eastAsia="Roboto" w:hAnsi="Roboto"/>
-          <w:color w:val="212121"/>
-          <w:sz w:val="21"/>
-          <w:szCs w:val="21"/>
-          <w:rtl w:val="0"/>
-        </w:rPr>
-        <w:t xml:space="preserve">retweeted_status_timestamp</w:t>
-      </w:r>
-    </w:p>
-    <w:p>
-      <w:pPr>
-        <w:numPr>
-          <w:ilvl w:val="0"/>
-          <w:numId w:val="4"/>
-        </w:numPr>
-        <w:spacing w:after="0" w:afterAutospacing="0" w:before="0" w:beforeAutospacing="0" w:lineRule="auto"/>
-        <w:ind w:left="720" w:hanging="360"/>
-      </w:pPr>
-      <w:r>
-        <w:rPr>
-          <w:rFonts w:ascii="Roboto" w:cs="Roboto" w:eastAsia="Roboto" w:hAnsi="Roboto"/>
-          <w:color w:val="212121"/>
-          <w:sz w:val="21"/>
-          <w:szCs w:val="21"/>
-          <w:rtl w:val="0"/>
-        </w:rPr>
-        <w:t xml:space="preserve">doggo / floofer / pupper / puppo: could be combined into 1 column as categorical data.</w:t>
-      </w:r>
-    </w:p>
-    <w:p>
-      <w:pPr>
-        <w:numPr>
-          <w:ilvl w:val="0"/>
-          <w:numId w:val="4"/>
+        <w:t xml:space="preserve">retweet &amp; favourite count: "Nan" should be replaced by Null.</w:t>
+      </w:r>
+    </w:p>
+    <w:p>
+      <w:pPr>
+        <w:numPr>
+          <w:ilvl w:val="0"/>
+          <w:numId w:val="10"/>
         </w:numPr>
         <w:spacing w:after="100" w:before="0" w:beforeAutospacing="0" w:lineRule="auto"/>
         <w:ind w:left="720" w:hanging="360"/>
@@ -973,7 +1130,50 @@
           <w:szCs w:val="21"/>
           <w:rtl w:val="0"/>
         </w:rPr>
-        <w:t xml:space="preserve">source: the long name with HTML tag could be shorten.</w:t>
+        <w:t xml:space="preserve">retweet &amp; favourite count: 16 missing values</w:t>
+      </w:r>
+    </w:p>
+    <w:p>
+      <w:pPr>
+        <w:shd w:fill="ffffff" w:val="clear"/>
+        <w:spacing w:after="100" w:before="100" w:lineRule="auto"/>
+        <w:ind w:left="720" w:hanging="360"/>
+        <w:rPr>
+          <w:rFonts w:ascii="Roboto" w:cs="Roboto" w:eastAsia="Roboto" w:hAnsi="Roboto"/>
+          <w:color w:val="212121"/>
+          <w:sz w:val="21"/>
+          <w:szCs w:val="21"/>
+        </w:rPr>
+      </w:pPr>
+      <w:r>
+        <w:rPr>
+          <w:rFonts w:ascii="Roboto" w:cs="Roboto" w:eastAsia="Roboto" w:hAnsi="Roboto"/>
+          <w:color w:val="212121"/>
+          <w:sz w:val="21"/>
+          <w:szCs w:val="21"/>
+          <w:rtl w:val="0"/>
+        </w:rPr>
+        <w:t xml:space="preserve">Data Type:</w:t>
+      </w:r>
+    </w:p>
+    <w:p>
+      <w:pPr>
+        <w:numPr>
+          <w:ilvl w:val="0"/>
+          <w:numId w:val="9"/>
+        </w:numPr>
+        <w:spacing w:after="100" w:before="100" w:lineRule="auto"/>
+        <w:ind w:left="720" w:hanging="360"/>
+      </w:pPr>
+      <w:r>
+        <w:rPr>
+          <w:rFonts w:ascii="Roboto" w:cs="Roboto" w:eastAsia="Roboto" w:hAnsi="Roboto"/>
+          <w:color w:val="212121"/>
+          <w:sz w:val="21"/>
+          <w:szCs w:val="21"/>
+          <w:rtl w:val="0"/>
+        </w:rPr>
+        <w:t xml:space="preserve">retweet &amp; favourite count: obj -&gt; int</w:t>
       </w:r>
     </w:p>
     <w:p>
@@ -996,19 +1196,15 @@
     <w:p>
       <w:pPr>
         <w:pStyle w:val="Heading3"/>
-        <w:keepNext w:val="0"/>
-        <w:keepLines w:val="0"/>
-        <w:shd w:fill="ffffff" w:val="clear"/>
-        <w:spacing w:after="60" w:lineRule="auto"/>
         <w:rPr/>
       </w:pPr>
-      <w:bookmarkStart w:colFirst="0" w:colLast="0" w:name="_l0tcprz2x0q2" w:id="9"/>
-      <w:bookmarkEnd w:id="9"/>
-      <w:r>
-        <w:rPr>
-          <w:rtl w:val="0"/>
-        </w:rPr>
-        <w:t xml:space="preserve">Dataset 2</w:t>
+      <w:bookmarkStart w:colFirst="0" w:colLast="0" w:name="_shm2zrugnl7q" w:id="11"/>
+      <w:bookmarkEnd w:id="11"/>
+      <w:r>
+        <w:rPr>
+          <w:rtl w:val="0"/>
+        </w:rPr>
+        <w:t xml:space="preserve">Dataset 3</w:t>
       </w:r>
     </w:p>
     <w:p>
@@ -1021,13 +1217,13 @@
         <w:ind w:left="0" w:firstLine="0"/>
         <w:rPr/>
       </w:pPr>
-      <w:bookmarkStart w:colFirst="0" w:colLast="0" w:name="_4kk4ylgikff" w:id="10"/>
-      <w:bookmarkEnd w:id="10"/>
-      <w:r>
-        <w:rPr>
-          <w:rtl w:val="0"/>
-        </w:rPr>
-        <w:t xml:space="preserve">Quality issues</w:t>
+      <w:bookmarkStart w:colFirst="0" w:colLast="0" w:name="_nqfgsq862h" w:id="12"/>
+      <w:bookmarkEnd w:id="12"/>
+      <w:r>
+        <w:rPr>
+          <w:rtl w:val="0"/>
+        </w:rPr>
+        <w:t xml:space="preserve">Quality Issues</w:t>
       </w:r>
     </w:p>
     <w:p>
@@ -1050,51 +1246,15 @@
           <w:szCs w:val="21"/>
           <w:rtl w:val="0"/>
         </w:rPr>
-        <w:t xml:space="preserve">Completeness:</w:t>
-      </w:r>
-    </w:p>
-    <w:p>
-      <w:pPr>
-        <w:numPr>
-          <w:ilvl w:val="0"/>
-          <w:numId w:val="9"/>
-        </w:numPr>
-        <w:spacing w:after="0" w:afterAutospacing="0" w:before="100" w:lineRule="auto"/>
-        <w:ind w:left="720" w:hanging="360"/>
-      </w:pPr>
-      <w:r>
-        <w:rPr>
-          <w:rFonts w:ascii="Roboto" w:cs="Roboto" w:eastAsia="Roboto" w:hAnsi="Roboto"/>
-          <w:color w:val="212121"/>
-          <w:sz w:val="21"/>
-          <w:szCs w:val="21"/>
-          <w:rtl w:val="0"/>
-        </w:rPr>
-        <w:t xml:space="preserve">retweet &amp; favourite count: "Nan" should be replaced by Null.</w:t>
-      </w:r>
-    </w:p>
-    <w:p>
-      <w:pPr>
-        <w:numPr>
-          <w:ilvl w:val="0"/>
-          <w:numId w:val="9"/>
-        </w:numPr>
-        <w:spacing w:after="100" w:before="0" w:beforeAutospacing="0" w:lineRule="auto"/>
-        <w:ind w:left="720" w:hanging="360"/>
-      </w:pPr>
-      <w:r>
-        <w:rPr>
-          <w:rFonts w:ascii="Roboto" w:cs="Roboto" w:eastAsia="Roboto" w:hAnsi="Roboto"/>
-          <w:color w:val="212121"/>
-          <w:sz w:val="21"/>
-          <w:szCs w:val="21"/>
-          <w:rtl w:val="0"/>
-        </w:rPr>
-        <w:t xml:space="preserve">retweet &amp; favourite count: 16 missing values</w:t>
-      </w:r>
-    </w:p>
-    <w:p>
-      <w:pPr>
+        <w:t xml:space="preserve">Consistency: </w:t>
+      </w:r>
+    </w:p>
+    <w:p>
+      <w:pPr>
+        <w:numPr>
+          <w:ilvl w:val="0"/>
+          <w:numId w:val="8"/>
+        </w:numPr>
         <w:shd w:fill="ffffff" w:val="clear"/>
         <w:spacing w:after="100" w:before="100" w:lineRule="auto"/>
         <w:ind w:left="720" w:hanging="360"/>
@@ -1103,87 +1263,18 @@
           <w:color w:val="212121"/>
           <w:sz w:val="21"/>
           <w:szCs w:val="21"/>
-        </w:rPr>
-      </w:pPr>
-      <w:r>
-        <w:rPr>
-          <w:rFonts w:ascii="Roboto" w:cs="Roboto" w:eastAsia="Roboto" w:hAnsi="Roboto"/>
-          <w:color w:val="212121"/>
-          <w:sz w:val="21"/>
-          <w:szCs w:val="21"/>
-          <w:rtl w:val="0"/>
-        </w:rPr>
-        <w:t xml:space="preserve">Data Type:</w:t>
-      </w:r>
-    </w:p>
-    <w:p>
-      <w:pPr>
-        <w:numPr>
-          <w:ilvl w:val="0"/>
-          <w:numId w:val="8"/>
-        </w:numPr>
-        <w:spacing w:after="100" w:before="100" w:lineRule="auto"/>
-        <w:ind w:left="720" w:hanging="360"/>
-      </w:pPr>
-      <w:r>
-        <w:rPr>
-          <w:rFonts w:ascii="Roboto" w:cs="Roboto" w:eastAsia="Roboto" w:hAnsi="Roboto"/>
-          <w:color w:val="212121"/>
-          <w:sz w:val="21"/>
-          <w:szCs w:val="21"/>
-          <w:rtl w:val="0"/>
-        </w:rPr>
-        <w:t xml:space="preserve">retweet &amp; favourite count: obj -&gt; int</w:t>
-      </w:r>
-    </w:p>
-    <w:p>
-      <w:pPr>
-        <w:spacing w:after="100" w:before="100" w:lineRule="auto"/>
-        <w:ind w:left="720" w:firstLine="0"/>
-        <w:rPr>
-          <w:rFonts w:ascii="Roboto" w:cs="Roboto" w:eastAsia="Roboto" w:hAnsi="Roboto"/>
-          <w:color w:val="212121"/>
-          <w:sz w:val="21"/>
-          <w:szCs w:val="21"/>
-        </w:rPr>
-      </w:pPr>
-      <w:r>
-        <w:rPr>
-          <w:rtl w:val="0"/>
-        </w:rPr>
-      </w:r>
-    </w:p>
-    <w:p>
-      <w:pPr>
-        <w:pStyle w:val="Heading3"/>
-        <w:rPr/>
-      </w:pPr>
-      <w:bookmarkStart w:colFirst="0" w:colLast="0" w:name="_shm2zrugnl7q" w:id="11"/>
-      <w:bookmarkEnd w:id="11"/>
-      <w:r>
-        <w:rPr>
-          <w:rtl w:val="0"/>
-        </w:rPr>
-        <w:t xml:space="preserve">Dataset 3</w:t>
-      </w:r>
-    </w:p>
-    <w:p>
-      <w:pPr>
-        <w:pStyle w:val="Heading4"/>
-        <w:keepNext w:val="0"/>
-        <w:keepLines w:val="0"/>
-        <w:shd w:fill="ffffff" w:val="clear"/>
-        <w:spacing w:after="60" w:before="280" w:lineRule="auto"/>
-        <w:ind w:left="0" w:firstLine="0"/>
-        <w:rPr/>
-      </w:pPr>
-      <w:bookmarkStart w:colFirst="0" w:colLast="0" w:name="_nqfgsq862h" w:id="12"/>
-      <w:bookmarkEnd w:id="12"/>
-      <w:r>
-        <w:rPr>
-          <w:rtl w:val="0"/>
-        </w:rPr>
-        <w:t xml:space="preserve">Quality Issues</w:t>
+          <w:u w:val="none"/>
+        </w:rPr>
+      </w:pPr>
+      <w:r>
+        <w:rPr>
+          <w:rFonts w:ascii="Roboto" w:cs="Roboto" w:eastAsia="Roboto" w:hAnsi="Roboto"/>
+          <w:color w:val="212121"/>
+          <w:sz w:val="21"/>
+          <w:szCs w:val="21"/>
+          <w:rtl w:val="0"/>
+        </w:rPr>
+        <w:t xml:space="preserve">The predicted names are written in both upper and lower cases.</w:t>
       </w:r>
     </w:p>
     <w:p>
@@ -1206,40 +1297,17 @@
           <w:szCs w:val="21"/>
           <w:rtl w:val="0"/>
         </w:rPr>
-        <w:t xml:space="preserve">Consistency: the predicted names are written in both upper and lower cases.</w:t>
-      </w:r>
-    </w:p>
-    <w:p>
-      <w:pPr>
-        <w:shd w:fill="ffffff" w:val="clear"/>
+        <w:t xml:space="preserve">Data Types:</w:t>
+      </w:r>
+    </w:p>
+    <w:p>
+      <w:pPr>
+        <w:numPr>
+          <w:ilvl w:val="0"/>
+          <w:numId w:val="3"/>
+        </w:numPr>
         <w:spacing w:after="100" w:before="100" w:lineRule="auto"/>
         <w:ind w:left="720" w:hanging="360"/>
-        <w:rPr>
-          <w:rFonts w:ascii="Roboto" w:cs="Roboto" w:eastAsia="Roboto" w:hAnsi="Roboto"/>
-          <w:color w:val="212121"/>
-          <w:sz w:val="21"/>
-          <w:szCs w:val="21"/>
-        </w:rPr>
-      </w:pPr>
-      <w:r>
-        <w:rPr>
-          <w:rFonts w:ascii="Roboto" w:cs="Roboto" w:eastAsia="Roboto" w:hAnsi="Roboto"/>
-          <w:color w:val="212121"/>
-          <w:sz w:val="21"/>
-          <w:szCs w:val="21"/>
-          <w:rtl w:val="0"/>
-        </w:rPr>
-        <w:t xml:space="preserve">Data Types:</w:t>
-      </w:r>
-    </w:p>
-    <w:p>
-      <w:pPr>
-        <w:numPr>
-          <w:ilvl w:val="0"/>
-          <w:numId w:val="3"/>
-        </w:numPr>
-        <w:spacing w:after="100" w:before="100" w:lineRule="auto"/>
-        <w:ind w:left="720" w:hanging="360"/>
       </w:pPr>
       <w:r>
         <w:rPr>
@@ -1251,44 +1319,10 @@
         </w:rPr>
         <w:t xml:space="preserve">tweet_id: int -&gt; obj</w:t>
       </w:r>
-    </w:p>
-    <w:p>
-      <w:pPr>
-        <w:pStyle w:val="Heading4"/>
-        <w:keepNext w:val="0"/>
-        <w:keepLines w:val="0"/>
-        <w:shd w:fill="ffffff" w:val="clear"/>
-        <w:spacing w:after="60" w:before="280" w:lineRule="auto"/>
-        <w:ind w:left="0" w:firstLine="0"/>
-        <w:rPr/>
-      </w:pPr>
-      <w:bookmarkStart w:colFirst="0" w:colLast="0" w:name="_e0zre5ehwah8" w:id="13"/>
-      <w:bookmarkEnd w:id="13"/>
-      <w:r>
-        <w:rPr>
-          <w:rtl w:val="0"/>
-        </w:rPr>
-        <w:t xml:space="preserve">Tidiness Issues:</w:t>
-      </w:r>
-    </w:p>
-    <w:p>
-      <w:pPr>
-        <w:numPr>
-          <w:ilvl w:val="0"/>
-          <w:numId w:val="10"/>
-        </w:numPr>
-        <w:spacing w:after="100" w:before="100" w:lineRule="auto"/>
-        <w:ind w:left="720" w:hanging="360"/>
-      </w:pPr>
-      <w:r>
-        <w:rPr>
-          <w:rFonts w:ascii="Roboto" w:cs="Roboto" w:eastAsia="Roboto" w:hAnsi="Roboto"/>
-          <w:color w:val="212121"/>
-          <w:sz w:val="21"/>
-          <w:szCs w:val="21"/>
-          <w:rtl w:val="0"/>
-        </w:rPr>
-        <w:t xml:space="preserve">The column names could be more clear.</w:t>
+      <w:r>
+        <w:rPr>
+          <w:rtl w:val="0"/>
+        </w:rPr>
       </w:r>
     </w:p>
     <w:p>
@@ -1304,8 +1338,13 @@
       </w:pPr>
       <w:r>
         <w:rPr>
-          <w:rtl w:val="0"/>
-        </w:rPr>
+          <w:rFonts w:ascii="Roboto" w:cs="Roboto" w:eastAsia="Roboto" w:hAnsi="Roboto"/>
+          <w:color w:val="212121"/>
+          <w:sz w:val="21"/>
+          <w:szCs w:val="21"/>
+          <w:rtl w:val="0"/>
+        </w:rPr>
+        <w:t xml:space="preserve">       The column names could be more clear.</w:t>
       </w:r>
     </w:p>
     <w:p>
@@ -1327,11 +1366,28 @@
     </w:p>
     <w:p>
       <w:pPr>
+        <w:spacing w:after="100" w:before="100" w:lineRule="auto"/>
+        <w:ind w:left="0" w:firstLine="0"/>
+        <w:rPr>
+          <w:rFonts w:ascii="Roboto" w:cs="Roboto" w:eastAsia="Roboto" w:hAnsi="Roboto"/>
+          <w:color w:val="212121"/>
+          <w:sz w:val="21"/>
+          <w:szCs w:val="21"/>
+        </w:rPr>
+      </w:pPr>
+      <w:r>
+        <w:rPr>
+          <w:rtl w:val="0"/>
+        </w:rPr>
+      </w:r>
+    </w:p>
+    <w:p>
+      <w:pPr>
         <w:pStyle w:val="Heading2"/>
         <w:rPr/>
       </w:pPr>
-      <w:bookmarkStart w:colFirst="0" w:colLast="0" w:name="_u54s026q41i8" w:id="14"/>
-      <w:bookmarkEnd w:id="14"/>
+      <w:bookmarkStart w:colFirst="0" w:colLast="0" w:name="_u54s026q41i8" w:id="13"/>
+      <w:bookmarkEnd w:id="13"/>
       <w:r>
         <w:rPr>
           <w:rtl w:val="0"/>
@@ -2452,10 +2508,6 @@
         <w:ind w:left="720" w:hanging="360"/>
       </w:pPr>
       <w:rPr>
-        <w:rFonts w:ascii="Roboto" w:cs="Roboto" w:eastAsia="Roboto" w:hAnsi="Roboto"/>
-        <w:color w:val="212121"/>
-        <w:sz w:val="21"/>
-        <w:szCs w:val="21"/>
         <w:u w:val="none"/>
       </w:rPr>
     </w:lvl>
